--- a/非技术类文档/提问的智慧-电子设计分支.docx
+++ b/非技术类文档/提问的智慧-电子设计分支.docx
@@ -305,6 +305,7 @@
     <w:p>
       <w:pPr>
         <w:numPr>
+          <w:ilvl w:val="0"/>
           <w:numId w:val="0"/>
         </w:numPr>
         <w:pBdr>
@@ -331,6 +332,7 @@
     <w:p>
       <w:pPr>
         <w:numPr>
+          <w:ilvl w:val="0"/>
           <w:numId w:val="0"/>
         </w:numPr>
         <w:pBdr>
@@ -357,6 +359,7 @@
     <w:p>
       <w:pPr>
         <w:numPr>
+          <w:ilvl w:val="0"/>
           <w:numId w:val="0"/>
         </w:numPr>
         <w:pBdr>
@@ -383,6 +386,7 @@
     <w:p>
       <w:pPr>
         <w:numPr>
+          <w:ilvl w:val="0"/>
           <w:numId w:val="0"/>
         </w:numPr>
         <w:pBdr>
@@ -440,6 +444,7 @@
     <w:p>
       <w:pPr>
         <w:numPr>
+          <w:ilvl w:val="0"/>
           <w:numId w:val="0"/>
         </w:numPr>
         <w:pBdr>
@@ -466,6 +471,7 @@
     <w:p>
       <w:pPr>
         <w:numPr>
+          <w:ilvl w:val="0"/>
           <w:numId w:val="0"/>
         </w:numPr>
         <w:pBdr>
@@ -492,6 +498,7 @@
     <w:p>
       <w:pPr>
         <w:numPr>
+          <w:ilvl w:val="0"/>
           <w:numId w:val="0"/>
         </w:numPr>
         <w:pBdr>
@@ -518,6 +525,7 @@
     <w:p>
       <w:pPr>
         <w:numPr>
+          <w:ilvl w:val="0"/>
           <w:numId w:val="0"/>
         </w:numPr>
         <w:pBdr>
@@ -544,6 +552,7 @@
     <w:p>
       <w:pPr>
         <w:numPr>
+          <w:ilvl w:val="0"/>
           <w:numId w:val="0"/>
         </w:numPr>
         <w:pBdr>
@@ -628,6 +637,7 @@
     <w:p>
       <w:pPr>
         <w:numPr>
+          <w:ilvl w:val="0"/>
           <w:numId w:val="0"/>
         </w:numPr>
         <w:pBdr>
@@ -654,6 +664,7 @@
     <w:p>
       <w:pPr>
         <w:numPr>
+          <w:ilvl w:val="0"/>
           <w:numId w:val="0"/>
         </w:numPr>
         <w:pBdr>
@@ -680,6 +691,7 @@
     <w:p>
       <w:pPr>
         <w:numPr>
+          <w:ilvl w:val="0"/>
           <w:numId w:val="0"/>
         </w:numPr>
         <w:pBdr>
@@ -706,6 +718,7 @@
     <w:p>
       <w:pPr>
         <w:numPr>
+          <w:ilvl w:val="0"/>
           <w:numId w:val="0"/>
         </w:numPr>
         <w:pBdr>
@@ -763,6 +776,7 @@
     <w:p>
       <w:pPr>
         <w:numPr>
+          <w:ilvl w:val="0"/>
           <w:numId w:val="0"/>
         </w:numPr>
         <w:pBdr>
@@ -789,6 +803,7 @@
     <w:p>
       <w:pPr>
         <w:numPr>
+          <w:ilvl w:val="0"/>
           <w:numId w:val="0"/>
         </w:numPr>
         <w:pBdr>
@@ -871,6 +886,7 @@
     <w:p>
       <w:pPr>
         <w:numPr>
+          <w:ilvl w:val="0"/>
           <w:numId w:val="0"/>
         </w:numPr>
         <w:ind w:leftChars="200"/>
@@ -891,6 +907,7 @@
     <w:p>
       <w:pPr>
         <w:numPr>
+          <w:ilvl w:val="0"/>
           <w:numId w:val="0"/>
         </w:numPr>
         <w:ind w:leftChars="200"/>
@@ -943,6 +960,7 @@
     <w:p>
       <w:pPr>
         <w:numPr>
+          <w:ilvl w:val="0"/>
           <w:numId w:val="0"/>
         </w:numPr>
         <w:ind w:leftChars="200"/>
@@ -963,6 +981,7 @@
     <w:p>
       <w:pPr>
         <w:numPr>
+          <w:ilvl w:val="0"/>
           <w:numId w:val="0"/>
         </w:numPr>
         <w:ind w:leftChars="200"/>
@@ -1025,6 +1044,7 @@
     <w:p>
       <w:pPr>
         <w:numPr>
+          <w:ilvl w:val="0"/>
           <w:numId w:val="0"/>
         </w:numPr>
         <w:ind w:leftChars="200"/>
@@ -1049,18 +1069,12 @@
     <w:p>
       <w:pPr>
         <w:numPr>
+          <w:ilvl w:val="0"/>
           <w:numId w:val="0"/>
         </w:numPr>
         <w:ind w:leftChars="200"/>
         <w:jc w:val="left"/>
-        <w:rPr>
-          <w:rFonts w:hint="default" w:ascii="宋体" w:hAnsi="宋体" w:eastAsia="宋体" w:cs="宋体"/>
-          <w:sz w:val="24"/>
-          <w:szCs w:val="24"/>
-          <w:lang w:val="en-US" w:eastAsia="zh-CN"/>
-        </w:rPr>
-      </w:pPr>
-      <w:bookmarkStart w:id="0" w:name="_GoBack"/>
+      </w:pPr>
       <w:r>
         <w:drawing>
           <wp:inline distT="0" distB="0" distL="114300" distR="114300">
@@ -1104,7 +1118,126 @@
           </wp:inline>
         </w:drawing>
       </w:r>
+    </w:p>
+    <w:p>
+      <w:pPr>
+        <w:numPr>
+          <w:ilvl w:val="0"/>
+          <w:numId w:val="1"/>
+        </w:numPr>
+        <w:ind w:left="0" w:leftChars="0" w:firstLine="560" w:firstLineChars="200"/>
+        <w:rPr>
+          <w:rFonts w:hint="eastAsia"/>
+          <w:sz w:val="28"/>
+          <w:szCs w:val="36"/>
+          <w:lang w:val="en-US" w:eastAsia="zh-CN"/>
+        </w:rPr>
+      </w:pPr>
+      <w:r>
+        <w:rPr>
+          <w:rFonts w:hint="eastAsia"/>
+          <w:sz w:val="28"/>
+          <w:szCs w:val="36"/>
+          <w:lang w:val="en-US" w:eastAsia="zh-CN"/>
+        </w:rPr>
+        <w:t>比赛期间建议去大群提问而不是私聊</w:t>
+      </w:r>
+    </w:p>
+    <w:p>
+      <w:pPr>
+        <w:numPr>
+          <w:ilvl w:val="0"/>
+          <w:numId w:val="2"/>
+        </w:numPr>
+        <w:ind w:firstLine="420" w:firstLineChars="200"/>
+        <w:rPr>
+          <w:rFonts w:hint="default"/>
+          <w:lang w:val="en-US" w:eastAsia="zh-CN"/>
+        </w:rPr>
+      </w:pPr>
+      <w:r>
+        <w:rPr>
+          <w:rFonts w:hint="eastAsia"/>
+          <w:lang w:val="en-US" w:eastAsia="zh-CN"/>
+        </w:rPr>
+        <w:t>大群里人多力量大。会更快解决问题。并且其他有同样问题的人可以通过查询聊天记录解决</w:t>
+      </w:r>
+    </w:p>
+    <w:p>
+      <w:pPr>
+        <w:numPr>
+          <w:ilvl w:val="0"/>
+          <w:numId w:val="2"/>
+        </w:numPr>
+        <w:ind w:firstLine="420" w:firstLineChars="200"/>
+        <w:rPr>
+          <w:rFonts w:hint="default"/>
+          <w:lang w:val="en-US" w:eastAsia="zh-CN"/>
+        </w:rPr>
+      </w:pPr>
+      <w:r>
+        <w:rPr>
+          <w:rFonts w:hint="eastAsia"/>
+          <w:lang w:val="en-US" w:eastAsia="zh-CN"/>
+        </w:rPr>
+        <w:t>你私聊询问的学长有可能正在上课或者正在休息。</w:t>
+      </w:r>
+      <w:bookmarkStart w:id="0" w:name="_GoBack"/>
       <w:bookmarkEnd w:id="0"/>
+    </w:p>
+    <w:p>
+      <w:pPr>
+        <w:numPr>
+          <w:ilvl w:val="0"/>
+          <w:numId w:val="2"/>
+        </w:numPr>
+        <w:ind w:firstLine="420" w:firstLineChars="200"/>
+        <w:rPr>
+          <w:rFonts w:hint="default"/>
+          <w:lang w:val="en-US" w:eastAsia="zh-CN"/>
+        </w:rPr>
+      </w:pPr>
+      <w:r>
+        <w:rPr>
+          <w:rFonts w:hint="eastAsia"/>
+          <w:lang w:val="en-US" w:eastAsia="zh-CN"/>
+        </w:rPr>
+        <w:t>同一个问题群发给多个学长私聊是不礼貌的行为</w:t>
+      </w:r>
+    </w:p>
+    <w:p>
+      <w:pPr>
+        <w:numPr>
+          <w:ilvl w:val="0"/>
+          <w:numId w:val="2"/>
+        </w:numPr>
+        <w:ind w:firstLine="420" w:firstLineChars="200"/>
+        <w:rPr>
+          <w:rFonts w:hint="default"/>
+          <w:lang w:val="en-US" w:eastAsia="zh-CN"/>
+        </w:rPr>
+      </w:pPr>
+      <w:r>
+        <w:rPr>
+          <w:rFonts w:hint="default"/>
+          <w:lang w:val="en-US" w:eastAsia="zh-CN"/>
+        </w:rPr>
+        <w:t>比赛涉及到评奖。</w:t>
+      </w:r>
+      <w:r>
+        <w:rPr>
+          <w:rFonts w:hint="eastAsia"/>
+          <w:lang w:val="en-US" w:eastAsia="zh-CN"/>
+        </w:rPr>
+        <w:t>私聊时学长不确定对应的解答是不是破坏了比赛的公平。</w:t>
+      </w:r>
+      <w:r>
+        <w:rPr>
+          <w:rFonts w:hint="default"/>
+          <w:lang w:val="en-US" w:eastAsia="zh-CN"/>
+        </w:rPr>
+        <w:t>自己独立解决问题也是比赛的一部分。</w:t>
+      </w:r>
     </w:p>
     <w:sectPr>
       <w:headerReference r:id="rId3" w:type="default"/>
@@ -1161,22 +1294,6 @@
                       <a:ln w="6350">
                         <a:noFill/>
                       </a:ln>
-                      <a:extLst>
-                        <a:ext uri="{909E8E84-426E-40DD-AFC4-6F175D3DCCD1}">
-                          <a14:hiddenFill xmlns:a14="http://schemas.microsoft.com/office/drawing/2010/main">
-                            <a:solidFill>
-                              <a:schemeClr val="lt1"/>
-                            </a:solidFill>
-                          </a14:hiddenFill>
-                        </a:ext>
-                        <a:ext uri="{91240B29-F687-4F45-9708-019B960494DF}">
-                          <a14:hiddenLine xmlns:a14="http://schemas.microsoft.com/office/drawing/2010/main" w="6350">
-                            <a:solidFill>
-                              <a:prstClr val="black"/>
-                            </a:solidFill>
-                          </a14:hiddenLine>
-                        </a:ext>
-                      </a:extLst>
                     </wps:spPr>
                     <wps:style>
                       <a:lnRef idx="0">
@@ -1227,7 +1344,7 @@
         </mc:Choice>
         <mc:Fallback>
           <w:pict>
-            <v:shape id="_x0000_s1026" o:spid="_x0000_s1026" o:spt="202" type="#_x0000_t202" style="position:absolute;left:0pt;margin-top:0pt;height:144pt;width:144pt;mso-position-horizontal:center;mso-position-horizontal-relative:margin;mso-wrap-style:none;z-index:251659264;mso-width-relative:page;mso-height-relative:page;" filled="f" stroked="f" coordsize="21600,21600" o:gfxdata="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">
+            <v:shape id="_x0000_s1026" o:spid="_x0000_s1026" o:spt="202" type="#_x0000_t202" style="position:absolute;left:0pt;margin-top:0pt;height:144pt;width:144pt;mso-position-horizontal:center;mso-position-horizontal-relative:margin;mso-wrap-style:none;z-index:251659264;mso-width-relative:page;mso-height-relative:page;" filled="f" stroked="f" coordsize="21600,21600" o:gfxdata="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">
               <v:fill on="f" focussize="0,0"/>
               <v:stroke on="f" weight="0.5pt"/>
               <v:imagedata o:title=""/>
@@ -1296,7 +1413,7 @@
         <w:rFonts w:hint="eastAsia"/>
         <w:lang w:val="en-US" w:eastAsia="zh-CN"/>
       </w:rPr>
-      <w:t>当前版本：1.0</w:t>
+      <w:t>当前版本：1.1</w:t>
     </w:r>
   </w:p>
 </w:hdr>
@@ -1305,6 +1422,22 @@
 <file path=word/numbering.xml><?xml version="1.0" encoding="utf-8"?>
 <w:numbering xmlns:wpc="http://schemas.microsoft.com/office/word/2010/wordprocessingCanvas" xmlns:mc="http://schemas.openxmlformats.org/markup-compatibility/2006" xmlns:o="urn:schemas-microsoft-com:office:office" xmlns:r="http://schemas.openxmlformats.org/officeDocument/2006/relationships" xmlns:m="http://schemas.openxmlformats.org/officeDocument/2006/math" xmlns:v="urn:schemas-microsoft-com:vml" xmlns:wp14="http://schemas.microsoft.com/office/word/2010/wordprocessingDrawing" xmlns:wp="http://schemas.openxmlformats.org/drawingml/2006/wordprocessingDrawing" xmlns:w10="urn:schemas-microsoft-com:office:word" xmlns:w="http://schemas.openxmlformats.org/wordprocessingml/2006/main" xmlns:w14="http://schemas.microsoft.com/office/word/2010/wordml" xmlns:wpg="http://schemas.microsoft.com/office/word/2010/wordprocessingGroup" xmlns:wpi="http://schemas.microsoft.com/office/word/2010/wordprocessingInk" xmlns:wne="http://schemas.microsoft.com/office/word/2006/wordml" xmlns:wps="http://schemas.microsoft.com/office/word/2010/wordprocessingShape" xmlns:wpsCustomData="http://www.wps.cn/officeDocument/2013/wpsCustomData" mc:Ignorable="w14 wp14">
   <w:abstractNum w:abstractNumId="0">
+    <w:nsid w:val="31D5687C"/>
+    <w:multiLevelType w:val="singleLevel"/>
+    <w:tmpl w:val="31D5687C"/>
+    <w:lvl w:ilvl="0" w:tentative="0">
+      <w:start w:val="1"/>
+      <w:numFmt w:val="decimal"/>
+      <w:lvlText w:val="%1."/>
+      <w:lvlJc w:val="left"/>
+      <w:pPr>
+        <w:tabs>
+          <w:tab w:val="left" w:pos="312"/>
+        </w:tabs>
+      </w:pPr>
+    </w:lvl>
+  </w:abstractNum>
+  <w:abstractNum w:abstractNumId="1">
     <w:nsid w:val="75B2ABCD"/>
     <w:multiLevelType w:val="singleLevel"/>
     <w:tmpl w:val="75B2ABCD"/>
@@ -1321,6 +1454,9 @@
     </w:lvl>
   </w:abstractNum>
   <w:num w:numId="1">
+    <w:abstractNumId w:val="1"/>
+  </w:num>
+  <w:num w:numId="2">
     <w:abstractNumId w:val="0"/>
   </w:num>
 </w:numbering>
